--- a/Weekly Report - Week 3.docx
+++ b/Weekly Report - Week 3.docx
@@ -194,6 +194,53 @@
         </w:rPr>
         <w:t>- 2222888</w:t>
       </w:r>
+    </w:p>
+    <w:p>
+      <w:pPr>
+        <w:spacing w:after="0"/>
+        <w:jc w:val="right"/>
+        <w:rPr>
+          <w:sz w:val="32"/>
+          <w:szCs w:val="32"/>
+        </w:rPr>
+      </w:pPr>
+      <w:proofErr w:type="gramStart"/>
+      <w:r>
+        <w:rPr>
+          <w:sz w:val="32"/>
+          <w:szCs w:val="32"/>
+          <w:u w:val="single"/>
+        </w:rPr>
+        <w:t>GitHub</w:t>
+      </w:r>
+      <w:r>
+        <w:rPr>
+          <w:sz w:val="32"/>
+          <w:szCs w:val="32"/>
+        </w:rPr>
+        <w:t>:-</w:t>
+      </w:r>
+      <w:proofErr w:type="gramEnd"/>
+      <w:r>
+        <w:t xml:space="preserve"> </w:t>
+      </w:r>
+      <w:r>
+        <w:rPr>
+          <w:sz w:val="32"/>
+          <w:szCs w:val="32"/>
+        </w:rPr>
+        <w:t>https://github.com/R34L-D34TH/college-report</w:t>
+      </w:r>
+    </w:p>
+    <w:p>
+      <w:pPr>
+        <w:spacing w:after="0"/>
+        <w:jc w:val="right"/>
+        <w:rPr>
+          <w:sz w:val="32"/>
+          <w:szCs w:val="32"/>
+        </w:rPr>
+      </w:pPr>
     </w:p>
     <w:p>
       <w:pPr>
@@ -270,17 +317,20 @@
         </w:rPr>
       </w:pPr>
       <w:r>
+        <w:rPr>
+          <w:noProof/>
+        </w:rPr>
         <w:drawing>
-          <wp:anchor distT="0" distB="0" distL="114300" distR="114300" simplePos="0" relativeHeight="251658240" behindDoc="0" locked="0" layoutInCell="1" allowOverlap="1" wp14:anchorId="13287B5B" wp14:editId="11EDC6FF">
+          <wp:anchor distT="0" distB="0" distL="114300" distR="114300" simplePos="0" relativeHeight="251658240" behindDoc="0" locked="0" layoutInCell="1" allowOverlap="1" wp14:anchorId="13287B5B" wp14:editId="7EF78BA2">
             <wp:simplePos x="0" y="0"/>
             <wp:positionH relativeFrom="margin">
               <wp:align>left</wp:align>
             </wp:positionH>
             <wp:positionV relativeFrom="paragraph">
-              <wp:posOffset>59055</wp:posOffset>
+              <wp:posOffset>7620</wp:posOffset>
             </wp:positionV>
-            <wp:extent cx="5899150" cy="6758940"/>
-            <wp:effectExtent l="0" t="0" r="6350" b="3810"/>
+            <wp:extent cx="5899150" cy="6271260"/>
+            <wp:effectExtent l="0" t="0" r="6350" b="0"/>
             <wp:wrapTopAndBottom/>
             <wp:docPr id="1729629954" name="Picture 1"/>
             <wp:cNvGraphicFramePr>
@@ -308,7 +358,7 @@
                   <pic:spPr>
                     <a:xfrm>
                       <a:off x="0" y="0"/>
-                      <a:ext cx="5899150" cy="6758940"/>
+                      <a:ext cx="5899150" cy="6271260"/>
                     </a:xfrm>
                     <a:prstGeom prst="rect">
                       <a:avLst/>
@@ -330,6 +380,9 @@
         <w:br w:type="column"/>
       </w:r>
       <w:r>
+        <w:rPr>
+          <w:noProof/>
+        </w:rPr>
         <w:lastRenderedPageBreak/>
         <w:drawing>
           <wp:anchor distT="0" distB="0" distL="114300" distR="114300" simplePos="0" relativeHeight="251659264" behindDoc="0" locked="0" layoutInCell="1" allowOverlap="1" wp14:anchorId="55235500" wp14:editId="1B888734">
@@ -406,15 +459,7 @@
           <w:szCs w:val="40"/>
           <w:u w:val="single"/>
         </w:rPr>
-        <w:t>1</w:t>
-      </w:r>
-      <w:r>
-        <w:rPr>
-          <w:sz w:val="40"/>
-          <w:szCs w:val="40"/>
-          <w:u w:val="single"/>
-        </w:rPr>
-        <w:t>1</w:t>
+        <w:t>11</w:t>
       </w:r>
       <w:r>
         <w:rPr>
@@ -445,6 +490,9 @@
         </w:rPr>
       </w:pPr>
       <w:r>
+        <w:rPr>
+          <w:noProof/>
+        </w:rPr>
         <w:drawing>
           <wp:anchor distT="0" distB="0" distL="114300" distR="114300" simplePos="0" relativeHeight="251660288" behindDoc="0" locked="0" layoutInCell="1" allowOverlap="1" wp14:anchorId="7359E617" wp14:editId="3D8FAA27">
             <wp:simplePos x="0" y="0"/>
@@ -529,6 +577,9 @@
         <w:br w:type="column"/>
       </w:r>
       <w:r>
+        <w:rPr>
+          <w:noProof/>
+        </w:rPr>
         <w:lastRenderedPageBreak/>
         <w:drawing>
           <wp:anchor distT="0" distB="0" distL="114300" distR="114300" simplePos="0" relativeHeight="251661312" behindDoc="0" locked="0" layoutInCell="1" allowOverlap="1" wp14:anchorId="672F5B93" wp14:editId="5CEE394C">
@@ -615,15 +666,7 @@
           <w:szCs w:val="40"/>
           <w:u w:val="single"/>
         </w:rPr>
-        <w:t>1</w:t>
-      </w:r>
-      <w:r>
-        <w:rPr>
-          <w:sz w:val="40"/>
-          <w:szCs w:val="40"/>
-          <w:u w:val="single"/>
-        </w:rPr>
-        <w:t>2</w:t>
+        <w:t>12</w:t>
       </w:r>
       <w:r>
         <w:rPr>
@@ -669,6 +712,7 @@
       </w:pPr>
       <w:r>
         <w:rPr>
+          <w:noProof/>
           <w:sz w:val="40"/>
           <w:szCs w:val="40"/>
         </w:rPr>
@@ -781,6 +825,7 @@
       </w:pPr>
       <w:r>
         <w:rPr>
+          <w:noProof/>
           <w:sz w:val="32"/>
           <w:szCs w:val="32"/>
         </w:rPr>
@@ -872,6 +917,7 @@
       </w:r>
       <w:r>
         <w:rPr>
+          <w:noProof/>
           <w:sz w:val="32"/>
           <w:szCs w:val="32"/>
         </w:rPr>
@@ -963,15 +1009,7 @@
           <w:szCs w:val="40"/>
           <w:u w:val="single"/>
         </w:rPr>
-        <w:t>1</w:t>
-      </w:r>
-      <w:r>
-        <w:rPr>
-          <w:sz w:val="40"/>
-          <w:szCs w:val="40"/>
-          <w:u w:val="single"/>
-        </w:rPr>
-        <w:t>3</w:t>
+        <w:t>13</w:t>
       </w:r>
       <w:r>
         <w:rPr>
@@ -1020,6 +1058,7 @@
       </w:pPr>
       <w:r>
         <w:rPr>
+          <w:noProof/>
           <w:sz w:val="40"/>
           <w:szCs w:val="40"/>
         </w:rPr>
@@ -1101,6 +1140,7 @@
       </w:pPr>
       <w:r>
         <w:rPr>
+          <w:noProof/>
           <w:sz w:val="40"/>
           <w:szCs w:val="40"/>
         </w:rPr>
@@ -1167,15 +1207,7 @@
           <w:szCs w:val="40"/>
           <w:u w:val="single"/>
         </w:rPr>
-        <w:t>1</w:t>
-      </w:r>
-      <w:r>
-        <w:rPr>
-          <w:sz w:val="40"/>
-          <w:szCs w:val="40"/>
-          <w:u w:val="single"/>
-        </w:rPr>
-        <w:t>4</w:t>
+        <w:t>14</w:t>
       </w:r>
       <w:r>
         <w:rPr>
@@ -1220,6 +1252,7 @@
       </w:pPr>
       <w:r>
         <w:rPr>
+          <w:noProof/>
           <w:sz w:val="32"/>
           <w:szCs w:val="32"/>
         </w:rPr>
@@ -1297,6 +1330,7 @@
       </w:pPr>
       <w:r>
         <w:rPr>
+          <w:noProof/>
           <w:sz w:val="32"/>
           <w:szCs w:val="32"/>
         </w:rPr>
@@ -1888,6 +1922,7 @@
   <w:style w:type="character" w:default="1" w:styleId="DefaultParagraphFont">
     <w:name w:val="Default Paragraph Font"/>
     <w:uiPriority w:val="1"/>
+    <w:semiHidden/>
     <w:unhideWhenUsed/>
   </w:style>
   <w:style w:type="table" w:default="1" w:styleId="TableNormal">
